--- a/Final Docs/HALO – Evolution Roadmap.docx
+++ b/Final Docs/HALO – Evolution Roadmap.docx
@@ -61,7 +61,7 @@
           <w:bCs/>
         </w:rPr>
         <w:pict w14:anchorId="3FADE4C7">
-          <v:rect id="_x0000_i1203" style="width:0;height:1.5pt" o:hralign="center" o:hrstd="t" o:hr="t" fillcolor="#a0a0a0" stroked="f"/>
+          <v:rect id="_x0000_i1025" style="width:0;height:1.5pt" o:hralign="center" o:hrstd="t" o:hr="t" fillcolor="#a0a0a0" stroked="f"/>
         </w:pict>
       </w:r>
     </w:p>
@@ -242,7 +242,7 @@
           <w:bCs/>
         </w:rPr>
         <w:pict w14:anchorId="0D2E7A11">
-          <v:rect id="_x0000_i1204" style="width:0;height:1.5pt" o:hralign="center" o:hrstd="t" o:hr="t" fillcolor="#a0a0a0" stroked="f"/>
+          <v:rect id="_x0000_i1026" style="width:0;height:1.5pt" o:hralign="center" o:hrstd="t" o:hr="t" fillcolor="#a0a0a0" stroked="f"/>
         </w:pict>
       </w:r>
     </w:p>
@@ -278,7 +278,7 @@
           <w:bCs/>
         </w:rPr>
         <w:pict w14:anchorId="4B0D9480">
-          <v:rect id="_x0000_i1205" style="width:0;height:1.5pt" o:hralign="center" o:hrstd="t" o:hr="t" fillcolor="#a0a0a0" stroked="f"/>
+          <v:rect id="_x0000_i1027" style="width:0;height:1.5pt" o:hralign="center" o:hrstd="t" o:hr="t" fillcolor="#a0a0a0" stroked="f"/>
         </w:pict>
       </w:r>
     </w:p>
@@ -313,6 +313,597 @@
           <w:b/>
           <w:bCs/>
         </w:rPr>
+        <w:t>🔒 Phase 1 (MVP) — Scope Guardrails</w:t>
+      </w:r>
+    </w:p>
+    <w:p>
+      <w:pPr>
+        <w:rPr>
+          <w:rFonts w:ascii="Segoe UI Emoji" w:hAnsi="Segoe UI Emoji" w:cs="Segoe UI Emoji"/>
+          <w:b/>
+          <w:bCs/>
+        </w:rPr>
+      </w:pPr>
+      <w:r>
+        <w:rPr>
+          <w:rFonts w:ascii="Segoe UI Emoji" w:hAnsi="Segoe UI Emoji" w:cs="Segoe UI Emoji"/>
+          <w:b/>
+          <w:bCs/>
+        </w:rPr>
+        <w:t>Phase 1 implements Second Brain – Internal Cognitive Layer (Core Only).</w:t>
+      </w:r>
+    </w:p>
+    <w:p>
+      <w:pPr>
+        <w:rPr>
+          <w:rFonts w:ascii="Segoe UI Emoji" w:hAnsi="Segoe UI Emoji" w:cs="Segoe UI Emoji"/>
+          <w:b/>
+          <w:bCs/>
+        </w:rPr>
+      </w:pPr>
+      <w:r>
+        <w:rPr>
+          <w:rFonts w:ascii="Segoe UI Emoji" w:hAnsi="Segoe UI Emoji" w:cs="Segoe UI Emoji"/>
+          <w:b/>
+          <w:bCs/>
+        </w:rPr>
+        <w:t>This phase explicitly excludes:</w:t>
+      </w:r>
+    </w:p>
+    <w:p>
+      <w:pPr>
+        <w:numPr>
+          <w:ilvl w:val="0"/>
+          <w:numId w:val="22"/>
+        </w:numPr>
+        <w:rPr>
+          <w:rFonts w:ascii="Segoe UI Emoji" w:hAnsi="Segoe UI Emoji" w:cs="Segoe UI Emoji"/>
+          <w:b/>
+          <w:bCs/>
+        </w:rPr>
+      </w:pPr>
+      <w:r>
+        <w:rPr>
+          <w:rFonts w:ascii="Segoe UI Emoji" w:hAnsi="Segoe UI Emoji" w:cs="Segoe UI Emoji"/>
+          <w:b/>
+          <w:bCs/>
+        </w:rPr>
+        <w:t>Life Operating System features</w:t>
+      </w:r>
+    </w:p>
+    <w:p>
+      <w:pPr>
+        <w:numPr>
+          <w:ilvl w:val="0"/>
+          <w:numId w:val="22"/>
+        </w:numPr>
+        <w:rPr>
+          <w:rFonts w:ascii="Segoe UI Emoji" w:hAnsi="Segoe UI Emoji" w:cs="Segoe UI Emoji"/>
+          <w:b/>
+          <w:bCs/>
+        </w:rPr>
+      </w:pPr>
+      <w:r>
+        <w:rPr>
+          <w:rFonts w:ascii="Segoe UI Emoji" w:hAnsi="Segoe UI Emoji" w:cs="Segoe UI Emoji"/>
+          <w:b/>
+          <w:bCs/>
+        </w:rPr>
+        <w:t>Task management or reminders</w:t>
+      </w:r>
+    </w:p>
+    <w:p>
+      <w:pPr>
+        <w:numPr>
+          <w:ilvl w:val="0"/>
+          <w:numId w:val="22"/>
+        </w:numPr>
+        <w:rPr>
+          <w:rFonts w:ascii="Segoe UI Emoji" w:hAnsi="Segoe UI Emoji" w:cs="Segoe UI Emoji"/>
+          <w:b/>
+          <w:bCs/>
+        </w:rPr>
+      </w:pPr>
+      <w:r>
+        <w:rPr>
+          <w:rFonts w:ascii="Segoe UI Emoji" w:hAnsi="Segoe UI Emoji" w:cs="Segoe UI Emoji"/>
+          <w:b/>
+          <w:bCs/>
+        </w:rPr>
+        <w:t>Habit tracking or productivity workflows</w:t>
+      </w:r>
+    </w:p>
+    <w:p>
+      <w:pPr>
+        <w:numPr>
+          <w:ilvl w:val="0"/>
+          <w:numId w:val="22"/>
+        </w:numPr>
+        <w:rPr>
+          <w:rFonts w:ascii="Segoe UI Emoji" w:hAnsi="Segoe UI Emoji" w:cs="Segoe UI Emoji"/>
+          <w:b/>
+          <w:bCs/>
+        </w:rPr>
+      </w:pPr>
+      <w:r>
+        <w:rPr>
+          <w:rFonts w:ascii="Segoe UI Emoji" w:hAnsi="Segoe UI Emoji" w:cs="Segoe UI Emoji"/>
+          <w:b/>
+          <w:bCs/>
+        </w:rPr>
+        <w:t>Emotional analysis or psychological profiling</w:t>
+      </w:r>
+    </w:p>
+    <w:p>
+      <w:pPr>
+        <w:numPr>
+          <w:ilvl w:val="0"/>
+          <w:numId w:val="22"/>
+        </w:numPr>
+        <w:rPr>
+          <w:rFonts w:ascii="Segoe UI Emoji" w:hAnsi="Segoe UI Emoji" w:cs="Segoe UI Emoji"/>
+          <w:b/>
+          <w:bCs/>
+        </w:rPr>
+      </w:pPr>
+      <w:r>
+        <w:rPr>
+          <w:rFonts w:ascii="Segoe UI Emoji" w:hAnsi="Segoe UI Emoji" w:cs="Segoe UI Emoji"/>
+          <w:b/>
+          <w:bCs/>
+        </w:rPr>
+        <w:lastRenderedPageBreak/>
+        <w:t>Notifications or proactive interventions</w:t>
+      </w:r>
+    </w:p>
+    <w:p>
+      <w:pPr>
+        <w:rPr>
+          <w:rFonts w:ascii="Segoe UI Emoji" w:hAnsi="Segoe UI Emoji" w:cs="Segoe UI Emoji"/>
+          <w:b/>
+          <w:bCs/>
+        </w:rPr>
+      </w:pPr>
+      <w:r>
+        <w:rPr>
+          <w:rFonts w:ascii="Segoe UI Emoji" w:hAnsi="Segoe UI Emoji" w:cs="Segoe UI Emoji"/>
+          <w:b/>
+          <w:bCs/>
+        </w:rPr>
+        <w:t>Any feature that does not directly contribute to:</w:t>
+      </w:r>
+    </w:p>
+    <w:p>
+      <w:pPr>
+        <w:numPr>
+          <w:ilvl w:val="0"/>
+          <w:numId w:val="23"/>
+        </w:numPr>
+        <w:rPr>
+          <w:rFonts w:ascii="Segoe UI Emoji" w:hAnsi="Segoe UI Emoji" w:cs="Segoe UI Emoji"/>
+          <w:b/>
+          <w:bCs/>
+        </w:rPr>
+      </w:pPr>
+      <w:r>
+        <w:rPr>
+          <w:rFonts w:ascii="Segoe UI Emoji" w:hAnsi="Segoe UI Emoji" w:cs="Segoe UI Emoji"/>
+          <w:b/>
+          <w:bCs/>
+        </w:rPr>
+        <w:t>Memory structuring</w:t>
+      </w:r>
+    </w:p>
+    <w:p>
+      <w:pPr>
+        <w:numPr>
+          <w:ilvl w:val="0"/>
+          <w:numId w:val="23"/>
+        </w:numPr>
+        <w:rPr>
+          <w:rFonts w:ascii="Segoe UI Emoji" w:hAnsi="Segoe UI Emoji" w:cs="Segoe UI Emoji"/>
+          <w:b/>
+          <w:bCs/>
+        </w:rPr>
+      </w:pPr>
+      <w:r>
+        <w:rPr>
+          <w:rFonts w:ascii="Segoe UI Emoji" w:hAnsi="Segoe UI Emoji" w:cs="Segoe UI Emoji"/>
+          <w:b/>
+          <w:bCs/>
+        </w:rPr>
+        <w:t>Context preservation</w:t>
+      </w:r>
+    </w:p>
+    <w:p>
+      <w:pPr>
+        <w:numPr>
+          <w:ilvl w:val="0"/>
+          <w:numId w:val="23"/>
+        </w:numPr>
+        <w:rPr>
+          <w:rFonts w:ascii="Segoe UI Emoji" w:hAnsi="Segoe UI Emoji" w:cs="Segoe UI Emoji"/>
+          <w:b/>
+          <w:bCs/>
+        </w:rPr>
+      </w:pPr>
+      <w:r>
+        <w:rPr>
+          <w:rFonts w:ascii="Segoe UI Emoji" w:hAnsi="Segoe UI Emoji" w:cs="Segoe UI Emoji"/>
+          <w:b/>
+          <w:bCs/>
+        </w:rPr>
+        <w:t>Decision continuity</w:t>
+      </w:r>
+    </w:p>
+    <w:p>
+      <w:pPr>
+        <w:numPr>
+          <w:ilvl w:val="0"/>
+          <w:numId w:val="23"/>
+        </w:numPr>
+        <w:rPr>
+          <w:rFonts w:ascii="Segoe UI Emoji" w:hAnsi="Segoe UI Emoji" w:cs="Segoe UI Emoji"/>
+          <w:b/>
+          <w:bCs/>
+        </w:rPr>
+      </w:pPr>
+      <w:r>
+        <w:rPr>
+          <w:rFonts w:ascii="Segoe UI Emoji" w:hAnsi="Segoe UI Emoji" w:cs="Segoe UI Emoji"/>
+          <w:b/>
+          <w:bCs/>
+        </w:rPr>
+        <w:t>Relationship and timeline foundations</w:t>
+      </w:r>
+      <w:r>
+        <w:rPr>
+          <w:rFonts w:ascii="Segoe UI Emoji" w:hAnsi="Segoe UI Emoji" w:cs="Segoe UI Emoji"/>
+          <w:b/>
+          <w:bCs/>
+        </w:rPr>
+        <w:br/>
+        <w:t>is out of scope, even if perceived as marketable or easy to implement.</w:t>
+      </w:r>
+    </w:p>
+    <w:p>
+      <w:pPr>
+        <w:rPr>
+          <w:rFonts w:ascii="Segoe UI Emoji" w:hAnsi="Segoe UI Emoji" w:cs="Segoe UI Emoji"/>
+          <w:b/>
+          <w:bCs/>
+          <w:rtl/>
+        </w:rPr>
+      </w:pPr>
+      <w:r>
+        <w:rPr>
+          <w:rFonts w:ascii="Segoe UI Emoji" w:hAnsi="Segoe UI Emoji" w:cs="Segoe UI Emoji"/>
+          <w:b/>
+          <w:bCs/>
+        </w:rPr>
+        <w:t>Phase 1 success is measured by cognitive continuity, not user engagement metrics or emotional satisfaction.</w:t>
+      </w:r>
+    </w:p>
+    <w:p>
+      <w:pPr>
+        <w:rPr>
+          <w:rFonts w:ascii="Segoe UI Emoji" w:hAnsi="Segoe UI Emoji" w:cs="Segoe UI Emoji"/>
+          <w:b/>
+          <w:bCs/>
+        </w:rPr>
+      </w:pPr>
+      <w:r>
+        <w:rPr>
+          <w:rFonts w:ascii="Segoe UI Emoji" w:hAnsi="Segoe UI Emoji" w:cs="Segoe UI Emoji"/>
+          <w:b/>
+          <w:bCs/>
+        </w:rPr>
+        <w:pict w14:anchorId="381A2365">
+          <v:rect id="_x0000_i1041" style="width:0;height:1.5pt" o:hralign="center" o:hrstd="t" o:hr="t" fillcolor="#a0a0a0" stroked="f"/>
+        </w:pict>
+      </w:r>
+    </w:p>
+    <w:p>
+      <w:pPr>
+        <w:rPr>
+          <w:rFonts w:ascii="Segoe UI Emoji" w:hAnsi="Segoe UI Emoji" w:cs="Segoe UI Emoji"/>
+          <w:b/>
+          <w:bCs/>
+        </w:rPr>
+      </w:pPr>
+      <w:r>
+        <w:rPr>
+          <w:rFonts w:ascii="Segoe UI Emoji" w:hAnsi="Segoe UI Emoji" w:cs="Segoe UI Emoji"/>
+          <w:b/>
+          <w:bCs/>
+        </w:rPr>
+        <w:t>Phase 1 — Market Definition</w:t>
+      </w:r>
+    </w:p>
+    <w:p>
+      <w:pPr>
+        <w:rPr>
+          <w:rFonts w:ascii="Segoe UI Emoji" w:hAnsi="Segoe UI Emoji" w:cs="Segoe UI Emoji"/>
+          <w:b/>
+          <w:bCs/>
+        </w:rPr>
+      </w:pPr>
+      <w:r>
+        <w:rPr>
+          <w:rFonts w:ascii="Segoe UI Emoji" w:hAnsi="Segoe UI Emoji" w:cs="Segoe UI Emoji"/>
+          <w:b/>
+          <w:bCs/>
+        </w:rPr>
+        <w:t>Phase 1 is not an exploratory MVP.</w:t>
+      </w:r>
+    </w:p>
+    <w:p>
+      <w:pPr>
+        <w:rPr>
+          <w:rFonts w:ascii="Segoe UI Emoji" w:hAnsi="Segoe UI Emoji" w:cs="Segoe UI Emoji"/>
+          <w:b/>
+          <w:bCs/>
+        </w:rPr>
+      </w:pPr>
+      <w:r>
+        <w:rPr>
+          <w:rFonts w:ascii="Segoe UI Emoji" w:hAnsi="Segoe UI Emoji" w:cs="Segoe UI Emoji"/>
+          <w:b/>
+          <w:bCs/>
+        </w:rPr>
+        <w:t>It is a foundational market release designed to validate HALO as a Second Brain system.</w:t>
+      </w:r>
+    </w:p>
+    <w:p>
+      <w:pPr>
+        <w:rPr>
+          <w:rFonts w:ascii="Segoe UI Emoji" w:hAnsi="Segoe UI Emoji" w:cs="Segoe UI Emoji"/>
+          <w:b/>
+          <w:bCs/>
+        </w:rPr>
+      </w:pPr>
+      <w:r>
+        <w:rPr>
+          <w:rFonts w:ascii="Segoe UI Emoji" w:hAnsi="Segoe UI Emoji" w:cs="Segoe UI Emoji"/>
+          <w:b/>
+          <w:bCs/>
+        </w:rPr>
+        <w:t xml:space="preserve">Phase 1 will be released to a limited audience </w:t>
+      </w:r>
+      <w:proofErr w:type="gramStart"/>
+      <w:r>
+        <w:rPr>
+          <w:rFonts w:ascii="Segoe UI Emoji" w:hAnsi="Segoe UI Emoji" w:cs="Segoe UI Emoji"/>
+          <w:b/>
+          <w:bCs/>
+        </w:rPr>
+        <w:t>that values</w:t>
+      </w:r>
+      <w:proofErr w:type="gramEnd"/>
+      <w:r>
+        <w:rPr>
+          <w:rFonts w:ascii="Segoe UI Emoji" w:hAnsi="Segoe UI Emoji" w:cs="Segoe UI Emoji"/>
+          <w:b/>
+          <w:bCs/>
+        </w:rPr>
+        <w:t>:</w:t>
+      </w:r>
+    </w:p>
+    <w:p>
+      <w:pPr>
+        <w:numPr>
+          <w:ilvl w:val="0"/>
+          <w:numId w:val="24"/>
+        </w:numPr>
+        <w:rPr>
+          <w:rFonts w:ascii="Segoe UI Emoji" w:hAnsi="Segoe UI Emoji" w:cs="Segoe UI Emoji"/>
+          <w:b/>
+          <w:bCs/>
+        </w:rPr>
+      </w:pPr>
+      <w:r>
+        <w:rPr>
+          <w:rFonts w:ascii="Segoe UI Emoji" w:hAnsi="Segoe UI Emoji" w:cs="Segoe UI Emoji"/>
+          <w:b/>
+          <w:bCs/>
+        </w:rPr>
+        <w:t>Cognitive continuity</w:t>
+      </w:r>
+    </w:p>
+    <w:p>
+      <w:pPr>
+        <w:numPr>
+          <w:ilvl w:val="0"/>
+          <w:numId w:val="24"/>
+        </w:numPr>
+        <w:rPr>
+          <w:rFonts w:ascii="Segoe UI Emoji" w:hAnsi="Segoe UI Emoji" w:cs="Segoe UI Emoji"/>
+          <w:b/>
+          <w:bCs/>
+        </w:rPr>
+      </w:pPr>
+      <w:r>
+        <w:rPr>
+          <w:rFonts w:ascii="Segoe UI Emoji" w:hAnsi="Segoe UI Emoji" w:cs="Segoe UI Emoji"/>
+          <w:b/>
+          <w:bCs/>
+        </w:rPr>
+        <w:t>Long-term memory</w:t>
+      </w:r>
+    </w:p>
+    <w:p>
+      <w:pPr>
+        <w:numPr>
+          <w:ilvl w:val="0"/>
+          <w:numId w:val="24"/>
+        </w:numPr>
+        <w:rPr>
+          <w:rFonts w:ascii="Segoe UI Emoji" w:hAnsi="Segoe UI Emoji" w:cs="Segoe UI Emoji"/>
+          <w:b/>
+          <w:bCs/>
+        </w:rPr>
+      </w:pPr>
+      <w:r>
+        <w:rPr>
+          <w:rFonts w:ascii="Segoe UI Emoji" w:hAnsi="Segoe UI Emoji" w:cs="Segoe UI Emoji"/>
+          <w:b/>
+          <w:bCs/>
+        </w:rPr>
+        <w:t>Decision tracking</w:t>
+      </w:r>
+    </w:p>
+    <w:p>
+      <w:pPr>
+        <w:numPr>
+          <w:ilvl w:val="0"/>
+          <w:numId w:val="24"/>
+        </w:numPr>
+        <w:rPr>
+          <w:rFonts w:ascii="Segoe UI Emoji" w:hAnsi="Segoe UI Emoji" w:cs="Segoe UI Emoji"/>
+          <w:b/>
+          <w:bCs/>
+        </w:rPr>
+      </w:pPr>
+      <w:r>
+        <w:rPr>
+          <w:rFonts w:ascii="Segoe UI Emoji" w:hAnsi="Segoe UI Emoji" w:cs="Segoe UI Emoji"/>
+          <w:b/>
+          <w:bCs/>
+        </w:rPr>
+        <w:t>Relationship context</w:t>
+      </w:r>
+    </w:p>
+    <w:p>
+      <w:pPr>
+        <w:rPr>
+          <w:rFonts w:ascii="Segoe UI Emoji" w:hAnsi="Segoe UI Emoji" w:cs="Segoe UI Emoji"/>
+          <w:b/>
+          <w:bCs/>
+        </w:rPr>
+      </w:pPr>
+      <w:r>
+        <w:rPr>
+          <w:rFonts w:ascii="Segoe UI Emoji" w:hAnsi="Segoe UI Emoji" w:cs="Segoe UI Emoji"/>
+          <w:b/>
+          <w:bCs/>
+        </w:rPr>
+        <w:t>Success metrics for Phase 1 are structural, not emotional:</w:t>
+      </w:r>
+    </w:p>
+    <w:p>
+      <w:pPr>
+        <w:numPr>
+          <w:ilvl w:val="0"/>
+          <w:numId w:val="25"/>
+        </w:numPr>
+        <w:rPr>
+          <w:rFonts w:ascii="Segoe UI Emoji" w:hAnsi="Segoe UI Emoji" w:cs="Segoe UI Emoji"/>
+          <w:b/>
+          <w:bCs/>
+        </w:rPr>
+      </w:pPr>
+      <w:r>
+        <w:rPr>
+          <w:rFonts w:ascii="Segoe UI Emoji" w:hAnsi="Segoe UI Emoji" w:cs="Segoe UI Emoji"/>
+          <w:b/>
+          <w:bCs/>
+        </w:rPr>
+        <w:t>Accurate memory recall</w:t>
+      </w:r>
+    </w:p>
+    <w:p>
+      <w:pPr>
+        <w:numPr>
+          <w:ilvl w:val="0"/>
+          <w:numId w:val="25"/>
+        </w:numPr>
+        <w:rPr>
+          <w:rFonts w:ascii="Segoe UI Emoji" w:hAnsi="Segoe UI Emoji" w:cs="Segoe UI Emoji"/>
+          <w:b/>
+          <w:bCs/>
+        </w:rPr>
+      </w:pPr>
+      <w:r>
+        <w:rPr>
+          <w:rFonts w:ascii="Segoe UI Emoji" w:hAnsi="Segoe UI Emoji" w:cs="Segoe UI Emoji"/>
+          <w:b/>
+          <w:bCs/>
+        </w:rPr>
+        <w:t>Correct context restoration</w:t>
+      </w:r>
+    </w:p>
+    <w:p>
+      <w:pPr>
+        <w:numPr>
+          <w:ilvl w:val="0"/>
+          <w:numId w:val="25"/>
+        </w:numPr>
+        <w:rPr>
+          <w:rFonts w:ascii="Segoe UI Emoji" w:hAnsi="Segoe UI Emoji" w:cs="Segoe UI Emoji"/>
+          <w:b/>
+          <w:bCs/>
+        </w:rPr>
+      </w:pPr>
+      <w:r>
+        <w:rPr>
+          <w:rFonts w:ascii="Segoe UI Emoji" w:hAnsi="Segoe UI Emoji" w:cs="Segoe UI Emoji"/>
+          <w:b/>
+          <w:bCs/>
+        </w:rPr>
+        <w:t>Meaningful decision linkage</w:t>
+      </w:r>
+    </w:p>
+    <w:p>
+      <w:pPr>
+        <w:rPr>
+          <w:rFonts w:ascii="Segoe UI Emoji" w:hAnsi="Segoe UI Emoji" w:cs="Segoe UI Emoji"/>
+          <w:b/>
+          <w:bCs/>
+        </w:rPr>
+      </w:pPr>
+      <w:r>
+        <w:rPr>
+          <w:rFonts w:ascii="Segoe UI Emoji" w:hAnsi="Segoe UI Emoji" w:cs="Segoe UI Emoji"/>
+          <w:b/>
+          <w:bCs/>
+        </w:rPr>
+        <w:t>User satisfaction in Phase 1 is defined by clarity and continuity, not comfort, engagement, or entertainment.</w:t>
+      </w:r>
+    </w:p>
+    <w:p>
+      <w:pPr>
+        <w:rPr>
+          <w:rFonts w:ascii="Segoe UI Emoji" w:hAnsi="Segoe UI Emoji" w:cs="Segoe UI Emoji"/>
+          <w:b/>
+          <w:bCs/>
+        </w:rPr>
+      </w:pPr>
+      <w:r>
+        <w:rPr>
+          <w:rFonts w:ascii="Segoe UI Emoji" w:hAnsi="Segoe UI Emoji" w:cs="Segoe UI Emoji"/>
+          <w:b/>
+          <w:bCs/>
+        </w:rPr>
+        <w:pict w14:anchorId="33E789C6">
+          <v:rect id="_x0000_i1042" style="width:0;height:1.5pt" o:hralign="center" o:hrstd="t" o:hr="t" fillcolor="#a0a0a0" stroked="f"/>
+        </w:pict>
+      </w:r>
+    </w:p>
+    <w:p>
+      <w:pPr>
+        <w:rPr>
+          <w:rFonts w:ascii="Segoe UI Emoji" w:hAnsi="Segoe UI Emoji" w:cs="Segoe UI Emoji"/>
+          <w:b/>
+          <w:bCs/>
+        </w:rPr>
+      </w:pPr>
+      <w:r>
+        <w:rPr>
+          <w:rFonts w:ascii="Segoe UI Emoji" w:hAnsi="Segoe UI Emoji" w:cs="Segoe UI Emoji"/>
+          <w:b/>
+          <w:bCs/>
+        </w:rPr>
+        <w:lastRenderedPageBreak/>
         <w:t>“A small version of HALO that understands you and gives daily insights.”</w:t>
       </w:r>
     </w:p>
@@ -409,7 +1000,6 @@
           <w:b/>
           <w:bCs/>
         </w:rPr>
-        <w:lastRenderedPageBreak/>
         <w:t>HALO in this phase:</w:t>
       </w:r>
     </w:p>
@@ -554,7 +1144,7 @@
           <w:bCs/>
         </w:rPr>
         <w:pict w14:anchorId="6306C06C">
-          <v:rect id="_x0000_i1206" style="width:0;height:1.5pt" o:hralign="center" o:hrstd="t" o:hr="t" fillcolor="#a0a0a0" stroked="f"/>
+          <v:rect id="_x0000_i1028" style="width:0;height:1.5pt" o:hralign="center" o:hrstd="t" o:hr="t" fillcolor="#a0a0a0" stroked="f"/>
         </w:pict>
       </w:r>
     </w:p>
@@ -721,6 +1311,7 @@
           <w:b/>
           <w:bCs/>
         </w:rPr>
+        <w:lastRenderedPageBreak/>
         <w:t>HALO in this phase:</w:t>
       </w:r>
     </w:p>
@@ -800,7 +1391,7 @@
           <w:bCs/>
         </w:rPr>
         <w:pict w14:anchorId="1510EBD8">
-          <v:rect id="_x0000_i1207" style="width:0;height:1.5pt" o:hralign="center" o:hrstd="t" o:hr="t" fillcolor="#a0a0a0" stroked="f"/>
+          <v:rect id="_x0000_i1029" style="width:0;height:1.5pt" o:hralign="center" o:hrstd="t" o:hr="t" fillcolor="#a0a0a0" stroked="f"/>
         </w:pict>
       </w:r>
     </w:p>
@@ -835,7 +1426,6 @@
           <w:b/>
           <w:bCs/>
         </w:rPr>
-        <w:lastRenderedPageBreak/>
         <w:t>“The operating system for your life.”</w:t>
       </w:r>
     </w:p>
@@ -1144,6 +1734,7 @@
           <w:b/>
           <w:bCs/>
         </w:rPr>
+        <w:lastRenderedPageBreak/>
         <w:t>This is where the user says:</w:t>
       </w:r>
       <w:r>
@@ -1171,7 +1762,7 @@
           <w:bCs/>
         </w:rPr>
         <w:pict w14:anchorId="45347391">
-          <v:rect id="_x0000_i1208" style="width:0;height:1.5pt" o:hralign="center" o:hrstd="t" o:hr="t" fillcolor="#a0a0a0" stroked="f"/>
+          <v:rect id="_x0000_i1030" style="width:0;height:1.5pt" o:hralign="center" o:hrstd="t" o:hr="t" fillcolor="#a0a0a0" stroked="f"/>
         </w:pict>
       </w:r>
     </w:p>
@@ -1240,7 +1831,6 @@
           <w:b/>
           <w:bCs/>
         </w:rPr>
-        <w:lastRenderedPageBreak/>
         <w:t>✔ Analyst</w:t>
       </w:r>
       <w:r>
@@ -1563,6 +2153,7 @@
           <w:b/>
           <w:bCs/>
         </w:rPr>
+        <w:lastRenderedPageBreak/>
         <w:t>Your weaknesses</w:t>
       </w:r>
     </w:p>
@@ -1689,7 +2280,6 @@
           <w:b/>
           <w:bCs/>
         </w:rPr>
-        <w:lastRenderedPageBreak/>
         <w:t>The sources of happiness</w:t>
       </w:r>
     </w:p>
@@ -1764,7 +2354,7 @@
           <w:bCs/>
         </w:rPr>
         <w:pict w14:anchorId="08426110">
-          <v:rect id="_x0000_i1209" style="width:0;height:1.5pt" o:hralign="center" o:hrstd="t" o:hr="t" fillcolor="#a0a0a0" stroked="f"/>
+          <v:rect id="_x0000_i1031" style="width:0;height:1.5pt" o:hralign="center" o:hrstd="t" o:hr="t" fillcolor="#a0a0a0" stroked="f"/>
         </w:pict>
       </w:r>
     </w:p>
@@ -1800,7 +2390,7 @@
           <w:bCs/>
         </w:rPr>
         <w:pict w14:anchorId="75925F0D">
-          <v:rect id="_x0000_i1210" style="width:0;height:1.5pt" o:hralign="center" o:hrstd="t" o:hr="t" fillcolor="#a0a0a0" stroked="f"/>
+          <v:rect id="_x0000_i1032" style="width:0;height:1.5pt" o:hralign="center" o:hrstd="t" o:hr="t" fillcolor="#a0a0a0" stroked="f"/>
         </w:pict>
       </w:r>
     </w:p>
@@ -1996,7 +2586,7 @@
           <w:bCs/>
         </w:rPr>
         <w:pict w14:anchorId="0B55776D">
-          <v:rect id="_x0000_i1211" style="width:0;height:1.5pt" o:hralign="center" o:hrstd="t" o:hr="t" fillcolor="#a0a0a0" stroked="f"/>
+          <v:rect id="_x0000_i1033" style="width:0;height:1.5pt" o:hralign="center" o:hrstd="t" o:hr="t" fillcolor="#a0a0a0" stroked="f"/>
         </w:pict>
       </w:r>
     </w:p>
@@ -2031,6 +2621,7 @@
           <w:b/>
           <w:bCs/>
         </w:rPr>
+        <w:lastRenderedPageBreak/>
         <w:t>HALO develops into a stronger cognitive engine:</w:t>
       </w:r>
     </w:p>
@@ -2157,7 +2748,6 @@
           <w:b/>
           <w:bCs/>
         </w:rPr>
-        <w:lastRenderedPageBreak/>
         <w:t>Long-term behavioral profiling</w:t>
       </w:r>
     </w:p>
@@ -2176,7 +2766,7 @@
           <w:bCs/>
         </w:rPr>
         <w:pict w14:anchorId="68D35441">
-          <v:rect id="_x0000_i1212" style="width:0;height:1.5pt" o:hralign="center" o:hrstd="t" o:hr="t" fillcolor="#a0a0a0" stroked="f"/>
+          <v:rect id="_x0000_i1034" style="width:0;height:1.5pt" o:hralign="center" o:hrstd="t" o:hr="t" fillcolor="#a0a0a0" stroked="f"/>
         </w:pict>
       </w:r>
     </w:p>
@@ -2264,7 +2854,7 @@
           <w:bCs/>
         </w:rPr>
         <w:pict w14:anchorId="0E5442A5">
-          <v:rect id="_x0000_i1213" style="width:0;height:1.5pt" o:hralign="center" o:hrstd="t" o:hr="t" fillcolor="#a0a0a0" stroked="f"/>
+          <v:rect id="_x0000_i1035" style="width:0;height:1.5pt" o:hralign="center" o:hrstd="t" o:hr="t" fillcolor="#a0a0a0" stroked="f"/>
         </w:pict>
       </w:r>
     </w:p>
@@ -2360,7 +2950,7 @@
           <w:bCs/>
         </w:rPr>
         <w:pict w14:anchorId="518D5F2D">
-          <v:rect id="_x0000_i1214" style="width:0;height:1.5pt" o:hralign="center" o:hrstd="t" o:hr="t" fillcolor="#a0a0a0" stroked="f"/>
+          <v:rect id="_x0000_i1036" style="width:0;height:1.5pt" o:hralign="center" o:hrstd="t" o:hr="t" fillcolor="#a0a0a0" stroked="f"/>
         </w:pict>
       </w:r>
     </w:p>
@@ -2800,6 +3390,7 @@
                 <w:b/>
                 <w:bCs/>
               </w:rPr>
+              <w:lastRenderedPageBreak/>
               <w:t>Decision Support</w:t>
             </w:r>
           </w:p>
@@ -3541,9 +4132,8 @@
           <w:b/>
           <w:bCs/>
         </w:rPr>
-        <w:lastRenderedPageBreak/>
         <w:pict w14:anchorId="378913C5">
-          <v:rect id="_x0000_i1215" style="width:0;height:1.5pt" o:hralign="center" o:hrstd="t" o:hr="t" fillcolor="#a0a0a0" stroked="f"/>
+          <v:rect id="_x0000_i1037" style="width:0;height:1.5pt" o:hralign="center" o:hrstd="t" o:hr="t" fillcolor="#a0a0a0" stroked="f"/>
         </w:pict>
       </w:r>
     </w:p>
@@ -3795,7 +4385,7 @@
           <w:bCs/>
         </w:rPr>
         <w:pict w14:anchorId="20C83EEA">
-          <v:rect id="_x0000_i1216" style="width:0;height:1.5pt" o:hralign="center" o:hrstd="t" o:hr="t" fillcolor="#a0a0a0" stroked="f"/>
+          <v:rect id="_x0000_i1038" style="width:0;height:1.5pt" o:hralign="center" o:hrstd="t" o:hr="t" fillcolor="#a0a0a0" stroked="f"/>
         </w:pict>
       </w:r>
     </w:p>
@@ -3851,6 +4441,7 @@
           <w:b/>
           <w:bCs/>
         </w:rPr>
+        <w:lastRenderedPageBreak/>
         <w:t>Zero sensitive data</w:t>
       </w:r>
     </w:p>
@@ -3953,7 +4544,7 @@
           <w:bCs/>
         </w:rPr>
         <w:pict w14:anchorId="3D226263">
-          <v:rect id="_x0000_i1217" style="width:0;height:1.5pt" o:hralign="center" o:hrstd="t" o:hr="t" fillcolor="#a0a0a0" stroked="f"/>
+          <v:rect id="_x0000_i1039" style="width:0;height:1.5pt" o:hralign="center" o:hrstd="t" o:hr="t" fillcolor="#a0a0a0" stroked="f"/>
         </w:pict>
       </w:r>
     </w:p>
@@ -3988,7 +4579,6 @@
           <w:b/>
           <w:bCs/>
         </w:rPr>
-        <w:lastRenderedPageBreak/>
         <w:t>Months 0–4: MVP</w:t>
       </w:r>
       <w:r>
@@ -4022,7 +4612,7 @@
     <w:p>
       <w:pPr>
         <w:rPr>
-          <w:rFonts w:ascii="Segoe UI Emoji" w:hAnsi="Segoe UI Emoji" w:hint="cs"/>
+          <w:rFonts w:ascii="Segoe UI Emoji" w:hAnsi="Segoe UI Emoji"/>
           <w:b/>
           <w:bCs/>
           <w:rtl/>
@@ -4036,7 +4626,7 @@
           <w:bCs/>
         </w:rPr>
         <w:pict w14:anchorId="6B253F76">
-          <v:rect id="_x0000_i1218" style="width:0;height:1.5pt" o:hralign="center" o:hrstd="t" o:hr="t" fillcolor="#a0a0a0" stroked="f"/>
+          <v:rect id="_x0000_i1040" style="width:0;height:1.5pt" o:hralign="center" o:hrstd="t" o:hr="t" fillcolor="#a0a0a0" stroked="f"/>
         </w:pict>
       </w:r>
     </w:p>
@@ -4875,6 +5465,155 @@
     </w:lvl>
   </w:abstractNum>
   <w:abstractNum w:abstractNumId="6" w15:restartNumberingAfterBreak="0">
+    <w:nsid w:val="2F465228"/>
+    <w:multiLevelType w:val="multilevel"/>
+    <w:tmpl w:val="41188BAE"/>
+    <w:lvl w:ilvl="0">
+      <w:start w:val="1"/>
+      <w:numFmt w:val="bullet"/>
+      <w:lvlText w:val=""/>
+      <w:lvlJc w:val="left"/>
+      <w:pPr>
+        <w:tabs>
+          <w:tab w:val="num" w:pos="720"/>
+        </w:tabs>
+        <w:ind w:left="720" w:hanging="360"/>
+      </w:pPr>
+      <w:rPr>
+        <w:rFonts w:ascii="Symbol" w:hAnsi="Symbol" w:hint="default"/>
+        <w:sz w:val="20"/>
+      </w:rPr>
+    </w:lvl>
+    <w:lvl w:ilvl="1" w:tentative="1">
+      <w:start w:val="1"/>
+      <w:numFmt w:val="bullet"/>
+      <w:lvlText w:val="o"/>
+      <w:lvlJc w:val="left"/>
+      <w:pPr>
+        <w:tabs>
+          <w:tab w:val="num" w:pos="1440"/>
+        </w:tabs>
+        <w:ind w:left="1440" w:hanging="360"/>
+      </w:pPr>
+      <w:rPr>
+        <w:rFonts w:ascii="Courier New" w:hAnsi="Courier New" w:hint="default"/>
+        <w:sz w:val="20"/>
+      </w:rPr>
+    </w:lvl>
+    <w:lvl w:ilvl="2" w:tentative="1">
+      <w:start w:val="1"/>
+      <w:numFmt w:val="bullet"/>
+      <w:lvlText w:val=""/>
+      <w:lvlJc w:val="left"/>
+      <w:pPr>
+        <w:tabs>
+          <w:tab w:val="num" w:pos="2160"/>
+        </w:tabs>
+        <w:ind w:left="2160" w:hanging="360"/>
+      </w:pPr>
+      <w:rPr>
+        <w:rFonts w:ascii="Wingdings" w:hAnsi="Wingdings" w:hint="default"/>
+        <w:sz w:val="20"/>
+      </w:rPr>
+    </w:lvl>
+    <w:lvl w:ilvl="3" w:tentative="1">
+      <w:start w:val="1"/>
+      <w:numFmt w:val="bullet"/>
+      <w:lvlText w:val=""/>
+      <w:lvlJc w:val="left"/>
+      <w:pPr>
+        <w:tabs>
+          <w:tab w:val="num" w:pos="2880"/>
+        </w:tabs>
+        <w:ind w:left="2880" w:hanging="360"/>
+      </w:pPr>
+      <w:rPr>
+        <w:rFonts w:ascii="Wingdings" w:hAnsi="Wingdings" w:hint="default"/>
+        <w:sz w:val="20"/>
+      </w:rPr>
+    </w:lvl>
+    <w:lvl w:ilvl="4" w:tentative="1">
+      <w:start w:val="1"/>
+      <w:numFmt w:val="bullet"/>
+      <w:lvlText w:val=""/>
+      <w:lvlJc w:val="left"/>
+      <w:pPr>
+        <w:tabs>
+          <w:tab w:val="num" w:pos="3600"/>
+        </w:tabs>
+        <w:ind w:left="3600" w:hanging="360"/>
+      </w:pPr>
+      <w:rPr>
+        <w:rFonts w:ascii="Wingdings" w:hAnsi="Wingdings" w:hint="default"/>
+        <w:sz w:val="20"/>
+      </w:rPr>
+    </w:lvl>
+    <w:lvl w:ilvl="5" w:tentative="1">
+      <w:start w:val="1"/>
+      <w:numFmt w:val="bullet"/>
+      <w:lvlText w:val=""/>
+      <w:lvlJc w:val="left"/>
+      <w:pPr>
+        <w:tabs>
+          <w:tab w:val="num" w:pos="4320"/>
+        </w:tabs>
+        <w:ind w:left="4320" w:hanging="360"/>
+      </w:pPr>
+      <w:rPr>
+        <w:rFonts w:ascii="Wingdings" w:hAnsi="Wingdings" w:hint="default"/>
+        <w:sz w:val="20"/>
+      </w:rPr>
+    </w:lvl>
+    <w:lvl w:ilvl="6" w:tentative="1">
+      <w:start w:val="1"/>
+      <w:numFmt w:val="bullet"/>
+      <w:lvlText w:val=""/>
+      <w:lvlJc w:val="left"/>
+      <w:pPr>
+        <w:tabs>
+          <w:tab w:val="num" w:pos="5040"/>
+        </w:tabs>
+        <w:ind w:left="5040" w:hanging="360"/>
+      </w:pPr>
+      <w:rPr>
+        <w:rFonts w:ascii="Wingdings" w:hAnsi="Wingdings" w:hint="default"/>
+        <w:sz w:val="20"/>
+      </w:rPr>
+    </w:lvl>
+    <w:lvl w:ilvl="7" w:tentative="1">
+      <w:start w:val="1"/>
+      <w:numFmt w:val="bullet"/>
+      <w:lvlText w:val=""/>
+      <w:lvlJc w:val="left"/>
+      <w:pPr>
+        <w:tabs>
+          <w:tab w:val="num" w:pos="5760"/>
+        </w:tabs>
+        <w:ind w:left="5760" w:hanging="360"/>
+      </w:pPr>
+      <w:rPr>
+        <w:rFonts w:ascii="Wingdings" w:hAnsi="Wingdings" w:hint="default"/>
+        <w:sz w:val="20"/>
+      </w:rPr>
+    </w:lvl>
+    <w:lvl w:ilvl="8" w:tentative="1">
+      <w:start w:val="1"/>
+      <w:numFmt w:val="bullet"/>
+      <w:lvlText w:val=""/>
+      <w:lvlJc w:val="left"/>
+      <w:pPr>
+        <w:tabs>
+          <w:tab w:val="num" w:pos="6480"/>
+        </w:tabs>
+        <w:ind w:left="6480" w:hanging="360"/>
+      </w:pPr>
+      <w:rPr>
+        <w:rFonts w:ascii="Wingdings" w:hAnsi="Wingdings" w:hint="default"/>
+        <w:sz w:val="20"/>
+      </w:rPr>
+    </w:lvl>
+  </w:abstractNum>
+  <w:abstractNum w:abstractNumId="7" w15:restartNumberingAfterBreak="0">
     <w:nsid w:val="30C35FD4"/>
     <w:multiLevelType w:val="multilevel"/>
     <w:tmpl w:val="1FD8FFEE"/>
@@ -5023,7 +5762,7 @@
       </w:rPr>
     </w:lvl>
   </w:abstractNum>
-  <w:abstractNum w:abstractNumId="7" w15:restartNumberingAfterBreak="0">
+  <w:abstractNum w:abstractNumId="8" w15:restartNumberingAfterBreak="0">
     <w:nsid w:val="315A7F50"/>
     <w:multiLevelType w:val="multilevel"/>
     <w:tmpl w:val="036CC4A0"/>
@@ -5172,7 +5911,7 @@
       </w:rPr>
     </w:lvl>
   </w:abstractNum>
-  <w:abstractNum w:abstractNumId="8" w15:restartNumberingAfterBreak="0">
+  <w:abstractNum w:abstractNumId="9" w15:restartNumberingAfterBreak="0">
     <w:nsid w:val="31E56E66"/>
     <w:multiLevelType w:val="multilevel"/>
     <w:tmpl w:val="3928088A"/>
@@ -5321,7 +6060,7 @@
       </w:rPr>
     </w:lvl>
   </w:abstractNum>
-  <w:abstractNum w:abstractNumId="9" w15:restartNumberingAfterBreak="0">
+  <w:abstractNum w:abstractNumId="10" w15:restartNumberingAfterBreak="0">
     <w:nsid w:val="32E65EA5"/>
     <w:multiLevelType w:val="multilevel"/>
     <w:tmpl w:val="63CC07A8"/>
@@ -5470,7 +6209,7 @@
       </w:rPr>
     </w:lvl>
   </w:abstractNum>
-  <w:abstractNum w:abstractNumId="10" w15:restartNumberingAfterBreak="0">
+  <w:abstractNum w:abstractNumId="11" w15:restartNumberingAfterBreak="0">
     <w:nsid w:val="3D4C588E"/>
     <w:multiLevelType w:val="multilevel"/>
     <w:tmpl w:val="03EA9C46"/>
@@ -5619,7 +6358,7 @@
       </w:rPr>
     </w:lvl>
   </w:abstractNum>
-  <w:abstractNum w:abstractNumId="11" w15:restartNumberingAfterBreak="0">
+  <w:abstractNum w:abstractNumId="12" w15:restartNumberingAfterBreak="0">
     <w:nsid w:val="3EC0093E"/>
     <w:multiLevelType w:val="multilevel"/>
     <w:tmpl w:val="881AEC54"/>
@@ -5768,7 +6507,156 @@
       </w:rPr>
     </w:lvl>
   </w:abstractNum>
-  <w:abstractNum w:abstractNumId="12" w15:restartNumberingAfterBreak="0">
+  <w:abstractNum w:abstractNumId="13" w15:restartNumberingAfterBreak="0">
+    <w:nsid w:val="471B1F95"/>
+    <w:multiLevelType w:val="multilevel"/>
+    <w:tmpl w:val="AB60FA56"/>
+    <w:lvl w:ilvl="0">
+      <w:start w:val="1"/>
+      <w:numFmt w:val="bullet"/>
+      <w:lvlText w:val=""/>
+      <w:lvlJc w:val="left"/>
+      <w:pPr>
+        <w:tabs>
+          <w:tab w:val="num" w:pos="720"/>
+        </w:tabs>
+        <w:ind w:left="720" w:hanging="360"/>
+      </w:pPr>
+      <w:rPr>
+        <w:rFonts w:ascii="Symbol" w:hAnsi="Symbol" w:hint="default"/>
+        <w:sz w:val="20"/>
+      </w:rPr>
+    </w:lvl>
+    <w:lvl w:ilvl="1" w:tentative="1">
+      <w:start w:val="1"/>
+      <w:numFmt w:val="bullet"/>
+      <w:lvlText w:val="o"/>
+      <w:lvlJc w:val="left"/>
+      <w:pPr>
+        <w:tabs>
+          <w:tab w:val="num" w:pos="1440"/>
+        </w:tabs>
+        <w:ind w:left="1440" w:hanging="360"/>
+      </w:pPr>
+      <w:rPr>
+        <w:rFonts w:ascii="Courier New" w:hAnsi="Courier New" w:hint="default"/>
+        <w:sz w:val="20"/>
+      </w:rPr>
+    </w:lvl>
+    <w:lvl w:ilvl="2" w:tentative="1">
+      <w:start w:val="1"/>
+      <w:numFmt w:val="bullet"/>
+      <w:lvlText w:val=""/>
+      <w:lvlJc w:val="left"/>
+      <w:pPr>
+        <w:tabs>
+          <w:tab w:val="num" w:pos="2160"/>
+        </w:tabs>
+        <w:ind w:left="2160" w:hanging="360"/>
+      </w:pPr>
+      <w:rPr>
+        <w:rFonts w:ascii="Wingdings" w:hAnsi="Wingdings" w:hint="default"/>
+        <w:sz w:val="20"/>
+      </w:rPr>
+    </w:lvl>
+    <w:lvl w:ilvl="3" w:tentative="1">
+      <w:start w:val="1"/>
+      <w:numFmt w:val="bullet"/>
+      <w:lvlText w:val=""/>
+      <w:lvlJc w:val="left"/>
+      <w:pPr>
+        <w:tabs>
+          <w:tab w:val="num" w:pos="2880"/>
+        </w:tabs>
+        <w:ind w:left="2880" w:hanging="360"/>
+      </w:pPr>
+      <w:rPr>
+        <w:rFonts w:ascii="Wingdings" w:hAnsi="Wingdings" w:hint="default"/>
+        <w:sz w:val="20"/>
+      </w:rPr>
+    </w:lvl>
+    <w:lvl w:ilvl="4" w:tentative="1">
+      <w:start w:val="1"/>
+      <w:numFmt w:val="bullet"/>
+      <w:lvlText w:val=""/>
+      <w:lvlJc w:val="left"/>
+      <w:pPr>
+        <w:tabs>
+          <w:tab w:val="num" w:pos="3600"/>
+        </w:tabs>
+        <w:ind w:left="3600" w:hanging="360"/>
+      </w:pPr>
+      <w:rPr>
+        <w:rFonts w:ascii="Wingdings" w:hAnsi="Wingdings" w:hint="default"/>
+        <w:sz w:val="20"/>
+      </w:rPr>
+    </w:lvl>
+    <w:lvl w:ilvl="5" w:tentative="1">
+      <w:start w:val="1"/>
+      <w:numFmt w:val="bullet"/>
+      <w:lvlText w:val=""/>
+      <w:lvlJc w:val="left"/>
+      <w:pPr>
+        <w:tabs>
+          <w:tab w:val="num" w:pos="4320"/>
+        </w:tabs>
+        <w:ind w:left="4320" w:hanging="360"/>
+      </w:pPr>
+      <w:rPr>
+        <w:rFonts w:ascii="Wingdings" w:hAnsi="Wingdings" w:hint="default"/>
+        <w:sz w:val="20"/>
+      </w:rPr>
+    </w:lvl>
+    <w:lvl w:ilvl="6" w:tentative="1">
+      <w:start w:val="1"/>
+      <w:numFmt w:val="bullet"/>
+      <w:lvlText w:val=""/>
+      <w:lvlJc w:val="left"/>
+      <w:pPr>
+        <w:tabs>
+          <w:tab w:val="num" w:pos="5040"/>
+        </w:tabs>
+        <w:ind w:left="5040" w:hanging="360"/>
+      </w:pPr>
+      <w:rPr>
+        <w:rFonts w:ascii="Wingdings" w:hAnsi="Wingdings" w:hint="default"/>
+        <w:sz w:val="20"/>
+      </w:rPr>
+    </w:lvl>
+    <w:lvl w:ilvl="7" w:tentative="1">
+      <w:start w:val="1"/>
+      <w:numFmt w:val="bullet"/>
+      <w:lvlText w:val=""/>
+      <w:lvlJc w:val="left"/>
+      <w:pPr>
+        <w:tabs>
+          <w:tab w:val="num" w:pos="5760"/>
+        </w:tabs>
+        <w:ind w:left="5760" w:hanging="360"/>
+      </w:pPr>
+      <w:rPr>
+        <w:rFonts w:ascii="Wingdings" w:hAnsi="Wingdings" w:hint="default"/>
+        <w:sz w:val="20"/>
+      </w:rPr>
+    </w:lvl>
+    <w:lvl w:ilvl="8" w:tentative="1">
+      <w:start w:val="1"/>
+      <w:numFmt w:val="bullet"/>
+      <w:lvlText w:val=""/>
+      <w:lvlJc w:val="left"/>
+      <w:pPr>
+        <w:tabs>
+          <w:tab w:val="num" w:pos="6480"/>
+        </w:tabs>
+        <w:ind w:left="6480" w:hanging="360"/>
+      </w:pPr>
+      <w:rPr>
+        <w:rFonts w:ascii="Wingdings" w:hAnsi="Wingdings" w:hint="default"/>
+        <w:sz w:val="20"/>
+      </w:rPr>
+    </w:lvl>
+  </w:abstractNum>
+  <w:abstractNum w:abstractNumId="14" w15:restartNumberingAfterBreak="0">
     <w:nsid w:val="4C285E2C"/>
     <w:multiLevelType w:val="multilevel"/>
     <w:tmpl w:val="032CEC74"/>
@@ -5917,7 +6805,7 @@
       </w:rPr>
     </w:lvl>
   </w:abstractNum>
-  <w:abstractNum w:abstractNumId="13" w15:restartNumberingAfterBreak="0">
+  <w:abstractNum w:abstractNumId="15" w15:restartNumberingAfterBreak="0">
     <w:nsid w:val="50F749E9"/>
     <w:multiLevelType w:val="multilevel"/>
     <w:tmpl w:val="44828346"/>
@@ -6030,7 +6918,7 @@
       </w:pPr>
     </w:lvl>
   </w:abstractNum>
-  <w:abstractNum w:abstractNumId="14" w15:restartNumberingAfterBreak="0">
+  <w:abstractNum w:abstractNumId="16" w15:restartNumberingAfterBreak="0">
     <w:nsid w:val="5AB94793"/>
     <w:multiLevelType w:val="multilevel"/>
     <w:tmpl w:val="36D879AE"/>
@@ -6179,7 +7067,7 @@
       </w:rPr>
     </w:lvl>
   </w:abstractNum>
-  <w:abstractNum w:abstractNumId="15" w15:restartNumberingAfterBreak="0">
+  <w:abstractNum w:abstractNumId="17" w15:restartNumberingAfterBreak="0">
     <w:nsid w:val="5EB45ED7"/>
     <w:multiLevelType w:val="multilevel"/>
     <w:tmpl w:val="331648DE"/>
@@ -6328,7 +7216,7 @@
       </w:rPr>
     </w:lvl>
   </w:abstractNum>
-  <w:abstractNum w:abstractNumId="16" w15:restartNumberingAfterBreak="0">
+  <w:abstractNum w:abstractNumId="18" w15:restartNumberingAfterBreak="0">
     <w:nsid w:val="60FC6BFA"/>
     <w:multiLevelType w:val="multilevel"/>
     <w:tmpl w:val="6E1A5048"/>
@@ -6477,7 +7365,156 @@
       </w:rPr>
     </w:lvl>
   </w:abstractNum>
-  <w:abstractNum w:abstractNumId="17" w15:restartNumberingAfterBreak="0">
+  <w:abstractNum w:abstractNumId="19" w15:restartNumberingAfterBreak="0">
+    <w:nsid w:val="61611A8E"/>
+    <w:multiLevelType w:val="multilevel"/>
+    <w:tmpl w:val="FB384A2E"/>
+    <w:lvl w:ilvl="0">
+      <w:start w:val="1"/>
+      <w:numFmt w:val="bullet"/>
+      <w:lvlText w:val=""/>
+      <w:lvlJc w:val="left"/>
+      <w:pPr>
+        <w:tabs>
+          <w:tab w:val="num" w:pos="720"/>
+        </w:tabs>
+        <w:ind w:left="720" w:hanging="360"/>
+      </w:pPr>
+      <w:rPr>
+        <w:rFonts w:ascii="Symbol" w:hAnsi="Symbol" w:hint="default"/>
+        <w:sz w:val="20"/>
+      </w:rPr>
+    </w:lvl>
+    <w:lvl w:ilvl="1" w:tentative="1">
+      <w:start w:val="1"/>
+      <w:numFmt w:val="bullet"/>
+      <w:lvlText w:val="o"/>
+      <w:lvlJc w:val="left"/>
+      <w:pPr>
+        <w:tabs>
+          <w:tab w:val="num" w:pos="1440"/>
+        </w:tabs>
+        <w:ind w:left="1440" w:hanging="360"/>
+      </w:pPr>
+      <w:rPr>
+        <w:rFonts w:ascii="Courier New" w:hAnsi="Courier New" w:hint="default"/>
+        <w:sz w:val="20"/>
+      </w:rPr>
+    </w:lvl>
+    <w:lvl w:ilvl="2" w:tentative="1">
+      <w:start w:val="1"/>
+      <w:numFmt w:val="bullet"/>
+      <w:lvlText w:val=""/>
+      <w:lvlJc w:val="left"/>
+      <w:pPr>
+        <w:tabs>
+          <w:tab w:val="num" w:pos="2160"/>
+        </w:tabs>
+        <w:ind w:left="2160" w:hanging="360"/>
+      </w:pPr>
+      <w:rPr>
+        <w:rFonts w:ascii="Wingdings" w:hAnsi="Wingdings" w:hint="default"/>
+        <w:sz w:val="20"/>
+      </w:rPr>
+    </w:lvl>
+    <w:lvl w:ilvl="3" w:tentative="1">
+      <w:start w:val="1"/>
+      <w:numFmt w:val="bullet"/>
+      <w:lvlText w:val=""/>
+      <w:lvlJc w:val="left"/>
+      <w:pPr>
+        <w:tabs>
+          <w:tab w:val="num" w:pos="2880"/>
+        </w:tabs>
+        <w:ind w:left="2880" w:hanging="360"/>
+      </w:pPr>
+      <w:rPr>
+        <w:rFonts w:ascii="Wingdings" w:hAnsi="Wingdings" w:hint="default"/>
+        <w:sz w:val="20"/>
+      </w:rPr>
+    </w:lvl>
+    <w:lvl w:ilvl="4" w:tentative="1">
+      <w:start w:val="1"/>
+      <w:numFmt w:val="bullet"/>
+      <w:lvlText w:val=""/>
+      <w:lvlJc w:val="left"/>
+      <w:pPr>
+        <w:tabs>
+          <w:tab w:val="num" w:pos="3600"/>
+        </w:tabs>
+        <w:ind w:left="3600" w:hanging="360"/>
+      </w:pPr>
+      <w:rPr>
+        <w:rFonts w:ascii="Wingdings" w:hAnsi="Wingdings" w:hint="default"/>
+        <w:sz w:val="20"/>
+      </w:rPr>
+    </w:lvl>
+    <w:lvl w:ilvl="5" w:tentative="1">
+      <w:start w:val="1"/>
+      <w:numFmt w:val="bullet"/>
+      <w:lvlText w:val=""/>
+      <w:lvlJc w:val="left"/>
+      <w:pPr>
+        <w:tabs>
+          <w:tab w:val="num" w:pos="4320"/>
+        </w:tabs>
+        <w:ind w:left="4320" w:hanging="360"/>
+      </w:pPr>
+      <w:rPr>
+        <w:rFonts w:ascii="Wingdings" w:hAnsi="Wingdings" w:hint="default"/>
+        <w:sz w:val="20"/>
+      </w:rPr>
+    </w:lvl>
+    <w:lvl w:ilvl="6" w:tentative="1">
+      <w:start w:val="1"/>
+      <w:numFmt w:val="bullet"/>
+      <w:lvlText w:val=""/>
+      <w:lvlJc w:val="left"/>
+      <w:pPr>
+        <w:tabs>
+          <w:tab w:val="num" w:pos="5040"/>
+        </w:tabs>
+        <w:ind w:left="5040" w:hanging="360"/>
+      </w:pPr>
+      <w:rPr>
+        <w:rFonts w:ascii="Wingdings" w:hAnsi="Wingdings" w:hint="default"/>
+        <w:sz w:val="20"/>
+      </w:rPr>
+    </w:lvl>
+    <w:lvl w:ilvl="7" w:tentative="1">
+      <w:start w:val="1"/>
+      <w:numFmt w:val="bullet"/>
+      <w:lvlText w:val=""/>
+      <w:lvlJc w:val="left"/>
+      <w:pPr>
+        <w:tabs>
+          <w:tab w:val="num" w:pos="5760"/>
+        </w:tabs>
+        <w:ind w:left="5760" w:hanging="360"/>
+      </w:pPr>
+      <w:rPr>
+        <w:rFonts w:ascii="Wingdings" w:hAnsi="Wingdings" w:hint="default"/>
+        <w:sz w:val="20"/>
+      </w:rPr>
+    </w:lvl>
+    <w:lvl w:ilvl="8" w:tentative="1">
+      <w:start w:val="1"/>
+      <w:numFmt w:val="bullet"/>
+      <w:lvlText w:val=""/>
+      <w:lvlJc w:val="left"/>
+      <w:pPr>
+        <w:tabs>
+          <w:tab w:val="num" w:pos="6480"/>
+        </w:tabs>
+        <w:ind w:left="6480" w:hanging="360"/>
+      </w:pPr>
+      <w:rPr>
+        <w:rFonts w:ascii="Wingdings" w:hAnsi="Wingdings" w:hint="default"/>
+        <w:sz w:val="20"/>
+      </w:rPr>
+    </w:lvl>
+  </w:abstractNum>
+  <w:abstractNum w:abstractNumId="20" w15:restartNumberingAfterBreak="0">
     <w:nsid w:val="648F19B7"/>
     <w:multiLevelType w:val="multilevel"/>
     <w:tmpl w:val="8E389DEA"/>
@@ -6626,7 +7663,7 @@
       </w:rPr>
     </w:lvl>
   </w:abstractNum>
-  <w:abstractNum w:abstractNumId="18" w15:restartNumberingAfterBreak="0">
+  <w:abstractNum w:abstractNumId="21" w15:restartNumberingAfterBreak="0">
     <w:nsid w:val="65651884"/>
     <w:multiLevelType w:val="multilevel"/>
     <w:tmpl w:val="4FE8EF74"/>
@@ -6775,7 +7812,7 @@
       </w:rPr>
     </w:lvl>
   </w:abstractNum>
-  <w:abstractNum w:abstractNumId="19" w15:restartNumberingAfterBreak="0">
+  <w:abstractNum w:abstractNumId="22" w15:restartNumberingAfterBreak="0">
     <w:nsid w:val="66940E57"/>
     <w:multiLevelType w:val="multilevel"/>
     <w:tmpl w:val="9E243C66"/>
@@ -6924,7 +7961,156 @@
       </w:rPr>
     </w:lvl>
   </w:abstractNum>
-  <w:abstractNum w:abstractNumId="20" w15:restartNumberingAfterBreak="0">
+  <w:abstractNum w:abstractNumId="23" w15:restartNumberingAfterBreak="0">
+    <w:nsid w:val="68D90927"/>
+    <w:multiLevelType w:val="multilevel"/>
+    <w:tmpl w:val="A914E04A"/>
+    <w:lvl w:ilvl="0">
+      <w:start w:val="1"/>
+      <w:numFmt w:val="bullet"/>
+      <w:lvlText w:val=""/>
+      <w:lvlJc w:val="left"/>
+      <w:pPr>
+        <w:tabs>
+          <w:tab w:val="num" w:pos="720"/>
+        </w:tabs>
+        <w:ind w:left="720" w:hanging="360"/>
+      </w:pPr>
+      <w:rPr>
+        <w:rFonts w:ascii="Symbol" w:hAnsi="Symbol" w:hint="default"/>
+        <w:sz w:val="20"/>
+      </w:rPr>
+    </w:lvl>
+    <w:lvl w:ilvl="1" w:tentative="1">
+      <w:start w:val="1"/>
+      <w:numFmt w:val="bullet"/>
+      <w:lvlText w:val="o"/>
+      <w:lvlJc w:val="left"/>
+      <w:pPr>
+        <w:tabs>
+          <w:tab w:val="num" w:pos="1440"/>
+        </w:tabs>
+        <w:ind w:left="1440" w:hanging="360"/>
+      </w:pPr>
+      <w:rPr>
+        <w:rFonts w:ascii="Courier New" w:hAnsi="Courier New" w:hint="default"/>
+        <w:sz w:val="20"/>
+      </w:rPr>
+    </w:lvl>
+    <w:lvl w:ilvl="2" w:tentative="1">
+      <w:start w:val="1"/>
+      <w:numFmt w:val="bullet"/>
+      <w:lvlText w:val=""/>
+      <w:lvlJc w:val="left"/>
+      <w:pPr>
+        <w:tabs>
+          <w:tab w:val="num" w:pos="2160"/>
+        </w:tabs>
+        <w:ind w:left="2160" w:hanging="360"/>
+      </w:pPr>
+      <w:rPr>
+        <w:rFonts w:ascii="Wingdings" w:hAnsi="Wingdings" w:hint="default"/>
+        <w:sz w:val="20"/>
+      </w:rPr>
+    </w:lvl>
+    <w:lvl w:ilvl="3" w:tentative="1">
+      <w:start w:val="1"/>
+      <w:numFmt w:val="bullet"/>
+      <w:lvlText w:val=""/>
+      <w:lvlJc w:val="left"/>
+      <w:pPr>
+        <w:tabs>
+          <w:tab w:val="num" w:pos="2880"/>
+        </w:tabs>
+        <w:ind w:left="2880" w:hanging="360"/>
+      </w:pPr>
+      <w:rPr>
+        <w:rFonts w:ascii="Wingdings" w:hAnsi="Wingdings" w:hint="default"/>
+        <w:sz w:val="20"/>
+      </w:rPr>
+    </w:lvl>
+    <w:lvl w:ilvl="4" w:tentative="1">
+      <w:start w:val="1"/>
+      <w:numFmt w:val="bullet"/>
+      <w:lvlText w:val=""/>
+      <w:lvlJc w:val="left"/>
+      <w:pPr>
+        <w:tabs>
+          <w:tab w:val="num" w:pos="3600"/>
+        </w:tabs>
+        <w:ind w:left="3600" w:hanging="360"/>
+      </w:pPr>
+      <w:rPr>
+        <w:rFonts w:ascii="Wingdings" w:hAnsi="Wingdings" w:hint="default"/>
+        <w:sz w:val="20"/>
+      </w:rPr>
+    </w:lvl>
+    <w:lvl w:ilvl="5" w:tentative="1">
+      <w:start w:val="1"/>
+      <w:numFmt w:val="bullet"/>
+      <w:lvlText w:val=""/>
+      <w:lvlJc w:val="left"/>
+      <w:pPr>
+        <w:tabs>
+          <w:tab w:val="num" w:pos="4320"/>
+        </w:tabs>
+        <w:ind w:left="4320" w:hanging="360"/>
+      </w:pPr>
+      <w:rPr>
+        <w:rFonts w:ascii="Wingdings" w:hAnsi="Wingdings" w:hint="default"/>
+        <w:sz w:val="20"/>
+      </w:rPr>
+    </w:lvl>
+    <w:lvl w:ilvl="6" w:tentative="1">
+      <w:start w:val="1"/>
+      <w:numFmt w:val="bullet"/>
+      <w:lvlText w:val=""/>
+      <w:lvlJc w:val="left"/>
+      <w:pPr>
+        <w:tabs>
+          <w:tab w:val="num" w:pos="5040"/>
+        </w:tabs>
+        <w:ind w:left="5040" w:hanging="360"/>
+      </w:pPr>
+      <w:rPr>
+        <w:rFonts w:ascii="Wingdings" w:hAnsi="Wingdings" w:hint="default"/>
+        <w:sz w:val="20"/>
+      </w:rPr>
+    </w:lvl>
+    <w:lvl w:ilvl="7" w:tentative="1">
+      <w:start w:val="1"/>
+      <w:numFmt w:val="bullet"/>
+      <w:lvlText w:val=""/>
+      <w:lvlJc w:val="left"/>
+      <w:pPr>
+        <w:tabs>
+          <w:tab w:val="num" w:pos="5760"/>
+        </w:tabs>
+        <w:ind w:left="5760" w:hanging="360"/>
+      </w:pPr>
+      <w:rPr>
+        <w:rFonts w:ascii="Wingdings" w:hAnsi="Wingdings" w:hint="default"/>
+        <w:sz w:val="20"/>
+      </w:rPr>
+    </w:lvl>
+    <w:lvl w:ilvl="8" w:tentative="1">
+      <w:start w:val="1"/>
+      <w:numFmt w:val="bullet"/>
+      <w:lvlText w:val=""/>
+      <w:lvlJc w:val="left"/>
+      <w:pPr>
+        <w:tabs>
+          <w:tab w:val="num" w:pos="6480"/>
+        </w:tabs>
+        <w:ind w:left="6480" w:hanging="360"/>
+      </w:pPr>
+      <w:rPr>
+        <w:rFonts w:ascii="Wingdings" w:hAnsi="Wingdings" w:hint="default"/>
+        <w:sz w:val="20"/>
+      </w:rPr>
+    </w:lvl>
+  </w:abstractNum>
+  <w:abstractNum w:abstractNumId="24" w15:restartNumberingAfterBreak="0">
     <w:nsid w:val="79FB61E9"/>
     <w:multiLevelType w:val="multilevel"/>
     <w:tmpl w:val="DEB0C6B2"/>
@@ -7077,46 +8263,46 @@
     <w:abstractNumId w:val="3"/>
   </w:num>
   <w:num w:numId="2" w16cid:durableId="1565676356">
-    <w:abstractNumId w:val="13"/>
+    <w:abstractNumId w:val="15"/>
   </w:num>
   <w:num w:numId="3" w16cid:durableId="148523903">
-    <w:abstractNumId w:val="8"/>
+    <w:abstractNumId w:val="9"/>
   </w:num>
   <w:num w:numId="4" w16cid:durableId="2083063977">
     <w:abstractNumId w:val="1"/>
   </w:num>
   <w:num w:numId="5" w16cid:durableId="1187675339">
-    <w:abstractNumId w:val="17"/>
+    <w:abstractNumId w:val="20"/>
   </w:num>
   <w:num w:numId="6" w16cid:durableId="1750425821">
+    <w:abstractNumId w:val="12"/>
+  </w:num>
+  <w:num w:numId="7" w16cid:durableId="1586836070">
     <w:abstractNumId w:val="11"/>
   </w:num>
-  <w:num w:numId="7" w16cid:durableId="1586836070">
+  <w:num w:numId="8" w16cid:durableId="263920784">
     <w:abstractNumId w:val="10"/>
   </w:num>
-  <w:num w:numId="8" w16cid:durableId="263920784">
-    <w:abstractNumId w:val="9"/>
-  </w:num>
   <w:num w:numId="9" w16cid:durableId="1099645848">
-    <w:abstractNumId w:val="19"/>
+    <w:abstractNumId w:val="22"/>
   </w:num>
   <w:num w:numId="10" w16cid:durableId="1440100506">
-    <w:abstractNumId w:val="12"/>
+    <w:abstractNumId w:val="14"/>
   </w:num>
   <w:num w:numId="11" w16cid:durableId="1933974221">
-    <w:abstractNumId w:val="7"/>
+    <w:abstractNumId w:val="8"/>
   </w:num>
   <w:num w:numId="12" w16cid:durableId="1673141898">
-    <w:abstractNumId w:val="18"/>
+    <w:abstractNumId w:val="21"/>
   </w:num>
   <w:num w:numId="13" w16cid:durableId="518592487">
     <w:abstractNumId w:val="4"/>
   </w:num>
   <w:num w:numId="14" w16cid:durableId="227541928">
-    <w:abstractNumId w:val="6"/>
+    <w:abstractNumId w:val="7"/>
   </w:num>
   <w:num w:numId="15" w16cid:durableId="322709977">
-    <w:abstractNumId w:val="20"/>
+    <w:abstractNumId w:val="24"/>
   </w:num>
   <w:num w:numId="16" w16cid:durableId="774715849">
     <w:abstractNumId w:val="5"/>
@@ -7125,16 +8311,28 @@
     <w:abstractNumId w:val="2"/>
   </w:num>
   <w:num w:numId="18" w16cid:durableId="680006729">
-    <w:abstractNumId w:val="16"/>
+    <w:abstractNumId w:val="18"/>
   </w:num>
   <w:num w:numId="19" w16cid:durableId="2057660528">
-    <w:abstractNumId w:val="15"/>
+    <w:abstractNumId w:val="17"/>
   </w:num>
   <w:num w:numId="20" w16cid:durableId="242028396">
     <w:abstractNumId w:val="0"/>
   </w:num>
   <w:num w:numId="21" w16cid:durableId="1086027705">
-    <w:abstractNumId w:val="14"/>
+    <w:abstractNumId w:val="16"/>
+  </w:num>
+  <w:num w:numId="22" w16cid:durableId="215898346">
+    <w:abstractNumId w:val="19"/>
+  </w:num>
+  <w:num w:numId="23" w16cid:durableId="838734339">
+    <w:abstractNumId w:val="13"/>
+  </w:num>
+  <w:num w:numId="24" w16cid:durableId="200363569">
+    <w:abstractNumId w:val="6"/>
+  </w:num>
+  <w:num w:numId="25" w16cid:durableId="316423706">
+    <w:abstractNumId w:val="23"/>
   </w:num>
 </w:numbering>
 </file>
